--- a/Web Design Homework Instructions.docx
+++ b/Web Design Homework Instructions.docx
@@ -16,26 +16,13 @@
     <w:p/>
     <w:p>
       <w:r>
-        <w:t xml:space="preserve">Data is more powerful when we share it with others! </w:t>
-      </w:r>
-      <w:proofErr w:type="gramStart"/>
-      <w:r>
-        <w:t>Let's</w:t>
-      </w:r>
-      <w:proofErr w:type="gramEnd"/>
-      <w:r>
-        <w:t xml:space="preserve"> take what we've learned about HTML and CSS to create a dashboard showing off the analysis we've done.</w:t>
-      </w:r>
-    </w:p>
-    <w:p/>
-    <w:p>
-      <w:proofErr w:type="gramStart"/>
-      <w:r>
-        <w:t>![</w:t>
-      </w:r>
-      <w:proofErr w:type="gramEnd"/>
-      <w:r>
-        <w:t>Images/landingResize.png](Images/landingResize.png)</w:t>
+        <w:t>Data is more powerful when we share it with others! Let's take what we've learned about HTML and CSS to create a dashboard showing off the analysis we've done.</w:t>
+      </w:r>
+    </w:p>
+    <w:p/>
+    <w:p>
+      <w:r>
+        <w:t>![Images/landingResize.png](Images/landingResize.png)</w:t>
       </w:r>
     </w:p>
     <w:p/>
@@ -97,45 +84,13 @@
     <w:p/>
     <w:p>
       <w:r>
-        <w:t xml:space="preserve">For this homework </w:t>
-      </w:r>
-      <w:proofErr w:type="gramStart"/>
-      <w:r>
-        <w:t>we'll</w:t>
-      </w:r>
-      <w:proofErr w:type="gramEnd"/>
-      <w:r>
-        <w:t xml:space="preserve"> be creating a visualization dashboard website using visualizations we've created in a past assignment. Specifically, we'll be plotting [weather </w:t>
-      </w:r>
-      <w:proofErr w:type="gramStart"/>
-      <w:r>
-        <w:t>data](</w:t>
-      </w:r>
-      <w:proofErr w:type="gramEnd"/>
-      <w:r>
-        <w:t>Resources/cities.csv).</w:t>
-      </w:r>
-    </w:p>
-    <w:p/>
-    <w:p>
-      <w:r>
-        <w:t xml:space="preserve">In building this dashboard, </w:t>
-      </w:r>
-      <w:proofErr w:type="gramStart"/>
-      <w:r>
-        <w:t>we'll</w:t>
-      </w:r>
-      <w:proofErr w:type="gramEnd"/>
-      <w:r>
-        <w:t xml:space="preserve"> create individual pages for each plot and a means by which we can navigate between them. These pages will contain the visualizations and their corresponding explanations. </w:t>
-      </w:r>
-      <w:proofErr w:type="gramStart"/>
-      <w:r>
-        <w:t>We'll</w:t>
-      </w:r>
-      <w:proofErr w:type="gramEnd"/>
-      <w:r>
-        <w:t xml:space="preserve"> also have a landing page, a page where we can see a </w:t>
+        <w:t>For this homework we'll be creating a visualization dashboard website using visualizations we've created in a past assignment. Specifically, we'll be plotting [weather data](Resources/cities.csv).</w:t>
+      </w:r>
+    </w:p>
+    <w:p/>
+    <w:p>
+      <w:r>
+        <w:t xml:space="preserve">In building this dashboard, we'll create individual pages for each plot and a means by which we can navigate between them. These pages will contain the visualizations and their corresponding explanations. We'll also have a landing page, a page where we can see a </w:t>
       </w:r>
       <w:r>
         <w:lastRenderedPageBreak/>
@@ -151,15 +106,7 @@
     <w:p/>
     <w:p>
       <w:r>
-        <w:t xml:space="preserve">For reference, see the ["Screenshots" </w:t>
-      </w:r>
-      <w:proofErr w:type="gramStart"/>
-      <w:r>
-        <w:t>section](</w:t>
-      </w:r>
-      <w:proofErr w:type="gramEnd"/>
-      <w:r>
-        <w:t>#screenshots) below.</w:t>
+        <w:t>For reference, see the ["Screenshots" section](#screenshots) below.</w:t>
       </w:r>
     </w:p>
     <w:p/>
@@ -171,15 +118,7 @@
     <w:p/>
     <w:p>
       <w:r>
-        <w:t xml:space="preserve">* A [landing </w:t>
-      </w:r>
-      <w:proofErr w:type="gramStart"/>
-      <w:r>
-        <w:t>page](</w:t>
-      </w:r>
-      <w:proofErr w:type="gramEnd"/>
-      <w:r>
-        <w:t>#landing-page) containing:</w:t>
+        <w:t>* A [landing page](#landing-page) containing:</w:t>
       </w:r>
     </w:p>
     <w:p>
@@ -189,28 +128,12 @@
     </w:p>
     <w:p>
       <w:r>
-        <w:t xml:space="preserve">  * Links to each visualizations page. There should be a sidebar containing preview images of each </w:t>
-      </w:r>
-      <w:proofErr w:type="gramStart"/>
-      <w:r>
-        <w:t>plot, and</w:t>
-      </w:r>
-      <w:proofErr w:type="gramEnd"/>
-      <w:r>
-        <w:t xml:space="preserve"> clicking an image should take the user to that visualization.</w:t>
-      </w:r>
-    </w:p>
-    <w:p>
-      <w:r>
-        <w:t xml:space="preserve">* Four [visualization </w:t>
-      </w:r>
-      <w:proofErr w:type="gramStart"/>
-      <w:r>
-        <w:t>pages](</w:t>
-      </w:r>
-      <w:proofErr w:type="gramEnd"/>
-      <w:r>
-        <w:t>#visualization-pages), each with:</w:t>
+        <w:t xml:space="preserve">  * Links to each visualizations page. There should be a sidebar containing preview images of each plot, and clicking an image should take the user to that visualization.</w:t>
+      </w:r>
+    </w:p>
+    <w:p>
+      <w:r>
+        <w:t>* Four [visualization pages](#visualization-pages), each with:</w:t>
       </w:r>
     </w:p>
     <w:p>
@@ -230,28 +153,51 @@
     </w:p>
     <w:p>
       <w:r>
-        <w:t xml:space="preserve">* A ["Comparisons" </w:t>
-      </w:r>
-      <w:proofErr w:type="gramStart"/>
-      <w:r>
-        <w:t>page](</w:t>
-      </w:r>
-      <w:proofErr w:type="gramEnd"/>
-      <w:r>
-        <w:t>#comparisons-page) that:</w:t>
-      </w:r>
-    </w:p>
-    <w:p>
-      <w:r>
-        <w:t xml:space="preserve">  * Contains </w:t>
-      </w:r>
-      <w:proofErr w:type="gramStart"/>
-      <w:r>
-        <w:t>all of</w:t>
-      </w:r>
-      <w:proofErr w:type="gramEnd"/>
-      <w:r>
-        <w:t xml:space="preserve"> the visualizations on the same page so we can easily visually compare them.</w:t>
+        <w:drawing>
+          <wp:inline distT="0" distB="0" distL="0" distR="0" wp14:anchorId="2C85D03B" wp14:editId="249224F4">
+            <wp:extent cx="4762535" cy="2147903"/>
+            <wp:effectExtent l="0" t="0" r="0" b="5080"/>
+            <wp:docPr id="1" name="Picture 1"/>
+            <wp:cNvGraphicFramePr>
+              <a:graphicFrameLocks xmlns:a="http://schemas.openxmlformats.org/drawingml/2006/main" noChangeAspect="1"/>
+            </wp:cNvGraphicFramePr>
+            <a:graphic xmlns:a="http://schemas.openxmlformats.org/drawingml/2006/main">
+              <a:graphicData uri="http://schemas.openxmlformats.org/drawingml/2006/picture">
+                <pic:pic xmlns:pic="http://schemas.openxmlformats.org/drawingml/2006/picture">
+                  <pic:nvPicPr>
+                    <pic:cNvPr id="1" name=""/>
+                    <pic:cNvPicPr/>
+                  </pic:nvPicPr>
+                  <pic:blipFill>
+                    <a:blip r:embed="rId6"/>
+                    <a:stretch>
+                      <a:fillRect/>
+                    </a:stretch>
+                  </pic:blipFill>
+                  <pic:spPr>
+                    <a:xfrm>
+                      <a:off x="0" y="0"/>
+                      <a:ext cx="4762535" cy="2147903"/>
+                    </a:xfrm>
+                    <a:prstGeom prst="rect">
+                      <a:avLst/>
+                    </a:prstGeom>
+                  </pic:spPr>
+                </pic:pic>
+              </a:graphicData>
+            </a:graphic>
+          </wp:inline>
+        </w:drawing>
+      </w:r>
+    </w:p>
+    <w:p>
+      <w:r>
+        <w:t>* A ["Comparisons" page](#comparisons-page) that:</w:t>
+      </w:r>
+    </w:p>
+    <w:p>
+      <w:r>
+        <w:t xml:space="preserve">  * Contains all of the visualizations on the same page so we can easily visually compare them.</w:t>
       </w:r>
     </w:p>
     <w:p>
@@ -263,18 +209,19 @@
       <w:r>
         <w:t xml:space="preserve">    * The grid must be two visualizations across on screens medium and larger, and 1 across on extra-small and small screens.</w:t>
       </w:r>
-    </w:p>
-    <w:p>
-      <w:r>
-        <w:t xml:space="preserve">* A ["Data" </w:t>
-      </w:r>
-      <w:proofErr w:type="gramStart"/>
-      <w:r>
-        <w:t>page](</w:t>
-      </w:r>
-      <w:proofErr w:type="gramEnd"/>
-      <w:r>
-        <w:t>#data-page) that:</w:t>
+      <w:r>
+        <w:t xml:space="preserve">  </w:t>
+      </w:r>
+      <w:r>
+        <w:rPr>
+          <w:highlight w:val="yellow"/>
+        </w:rPr>
+        <w:t>GRIDS</w:t>
+      </w:r>
+    </w:p>
+    <w:p>
+      <w:r>
+        <w:t>* A ["Data" page](#data-page) that:</w:t>
       </w:r>
     </w:p>
     <w:p>
@@ -284,236 +231,193 @@
     </w:p>
     <w:p>
       <w:r>
+        <w:lastRenderedPageBreak/>
         <w:t xml:space="preserve">    * The table must be a bootstrap table component. [Hint](https://getbootstrap.com/docs/4.3/content/tables/#responsive-tables)</w:t>
       </w:r>
     </w:p>
     <w:p>
       <w:r>
-        <w:t xml:space="preserve">    * The data must come from exporting the `.csv` file as </w:t>
-      </w:r>
-      <w:proofErr w:type="gramStart"/>
-      <w:r>
-        <w:t>HTML, or</w:t>
-      </w:r>
-      <w:proofErr w:type="gramEnd"/>
-      <w:r>
-        <w:t xml:space="preserve"> converting it to HTML. Try using a tool you already know, pandas. Pandas has a nifty method </w:t>
+        <w:t xml:space="preserve">    * The data must come from exporting the `.csv` file as HTML, or converting it to HTML. Try using a tool you already know, pandas. Pandas has a nifty method </w:t>
+      </w:r>
+      <w:r>
+        <w:t>appropriately</w:t>
+      </w:r>
+      <w:r>
+        <w:t xml:space="preserve"> called `</w:t>
       </w:r>
       <w:proofErr w:type="spellStart"/>
       <w:r>
-        <w:t>approprately</w:t>
+        <w:t>to_html</w:t>
       </w:r>
       <w:proofErr w:type="spellEnd"/>
       <w:r>
-        <w:t xml:space="preserve"> called `</w:t>
+        <w:t xml:space="preserve">` that allows you to generate a HTML table from a pandas </w:t>
       </w:r>
       <w:proofErr w:type="spellStart"/>
       <w:r>
-        <w:t>to_html</w:t>
+        <w:t>dataframe</w:t>
       </w:r>
       <w:proofErr w:type="spellEnd"/>
       <w:r>
-        <w:t xml:space="preserve">` that allows you to generate a HTML table from a pandas </w:t>
+        <w:t>. See the documentation [here](</w:t>
+      </w:r>
+      <w:hyperlink r:id="rId7" w:history="1">
+        <w:r>
+          <w:rPr>
+            <w:rStyle w:val="Hyperlink"/>
+          </w:rPr>
+          <w:t>https://pandas.pydata.org/pandas-docs/version/0.17.0/generated/pandas.DataFrame.to_html.html</w:t>
+        </w:r>
+      </w:hyperlink>
+      <w:r>
+        <w:t>)</w:t>
+      </w:r>
+    </w:p>
+    <w:p>
+      <w:r>
+        <w:rPr>
+          <w:highlight w:val="yellow"/>
+        </w:rPr>
+        <w:t>Create a pandas script then run above and copy paste it into html</w:t>
+      </w:r>
+    </w:p>
+    <w:p/>
+    <w:p>
+      <w:r>
+        <w:t>The website must, at the top of every page, have a navigation menu that:</w:t>
+      </w:r>
+    </w:p>
+    <w:p/>
+    <w:p>
+      <w:r>
+        <w:t>* Has the name of the site on the left of the nav which allows users to return to the landing page from any page.</w:t>
+      </w:r>
+    </w:p>
+    <w:p>
+      <w:r>
+        <w:t>* Contains a dropdown menu on the right of the navbar named "Plots" that provides a link to each individual visualization page.</w:t>
+      </w:r>
+    </w:p>
+    <w:p>
+      <w:r>
+        <w:t>* Provides two more text links on the right: "Comparisons," which links to the comparisons page, and "Data," which links to the data page.</w:t>
+      </w:r>
+    </w:p>
+    <w:p>
+      <w:r>
+        <w:t xml:space="preserve">* Is responsive (using media queries). The nav must have similar </w:t>
+      </w:r>
+      <w:r>
+        <w:t>behaviour</w:t>
+      </w:r>
+      <w:r>
+        <w:t xml:space="preserve"> as the screenshots ["Navigation Menu" section](#navigation-menu) (notice the background </w:t>
+      </w:r>
+      <w:r>
+        <w:t>colour</w:t>
+      </w:r>
+      <w:r>
+        <w:t xml:space="preserve"> change).</w:t>
+      </w:r>
+    </w:p>
+    <w:p/>
+    <w:p>
+      <w:r>
+        <w:t>Finally, the website must be deployed to GitHub pages.</w:t>
+      </w:r>
+    </w:p>
+    <w:p/>
+    <w:p>
+      <w:r>
+        <w:t xml:space="preserve">When finished, submit to </w:t>
       </w:r>
       <w:proofErr w:type="spellStart"/>
       <w:r>
-        <w:t>dataframe</w:t>
+        <w:t>BootcampSpot</w:t>
       </w:r>
       <w:proofErr w:type="spellEnd"/>
       <w:r>
-        <w:t>. See the documentation [here](https://pandas.pydata.org/pandas-docs/version/0.17.0/generated/pandas.DataFrame.to_html.html)</w:t>
-      </w:r>
-    </w:p>
-    <w:p/>
-    <w:p>
-      <w:r>
-        <w:t>The website must, at the top of every page, have a navigation menu that:</w:t>
-      </w:r>
-    </w:p>
-    <w:p/>
+        <w:t xml:space="preserve"> the links to 1) the deployed app and 2) the GitHub repository.</w:t>
+      </w:r>
+    </w:p>
+    <w:p/>
+    <w:p>
+      <w:r>
+        <w:t>### Considerations</w:t>
+      </w:r>
+    </w:p>
+    <w:p/>
+    <w:p>
+      <w:r>
+        <w:t>* You may use the [weather data](Resources/cities.csv) or choose another dataset. Alternatively, you may use the included [cities dataset](Resources/cities.csv) and pull the images from the [assets folder](Resources/assets).</w:t>
+      </w:r>
+    </w:p>
+    <w:p>
+      <w:r>
+        <w:t>* You must use Bootstrap. This includes using the Bootstrap `navbar` component for the header on every page, the bootstrap table component for the data page, and the Bootstrap grid for responsiveness on the comparison page.</w:t>
+      </w:r>
+    </w:p>
+    <w:p>
+      <w:r>
+        <w:t>* You must deploy your website to GitHub pages, with the website working on a live, publicly accessible URL as a result.</w:t>
+      </w:r>
+    </w:p>
+    <w:p>
+      <w:r>
+        <w:t>* Be sure to use a CSS media query for the navigation menu.</w:t>
+      </w:r>
+    </w:p>
+    <w:p>
+      <w:r>
+        <w:t>* Be sure your website works at all window widths/sizes.</w:t>
+      </w:r>
+    </w:p>
     <w:p>
       <w:r>
         <w:lastRenderedPageBreak/>
-        <w:t>* Has the name of the site on the left of the nav which allows users to return to the landing page from any page.</w:t>
-      </w:r>
-    </w:p>
-    <w:p>
-      <w:r>
-        <w:t>* Contains a dropdown menu on the right of the navbar named "Plots" that provides a link to each individual visualization page.</w:t>
-      </w:r>
-    </w:p>
-    <w:p>
-      <w:r>
-        <w:t>* Provides two more text links on the right: "Comparisons," which links to the comparisons page, and "Data," which links to the data page.</w:t>
-      </w:r>
-    </w:p>
-    <w:p>
-      <w:r>
-        <w:t xml:space="preserve">* Is responsive (using media queries). The nav must have similar </w:t>
+        <w:t>* Feel free to take some liberty in the visual aspects, but keep the core functionality the same.</w:t>
+      </w:r>
+    </w:p>
+    <w:p/>
+    <w:p>
+      <w:r>
+        <w:t>### Bonuses</w:t>
+      </w:r>
+    </w:p>
+    <w:p/>
+    <w:p>
+      <w:r>
+        <w:t>* Use a different dataset! The requirements above still hold, but make it your own.</w:t>
+      </w:r>
+    </w:p>
+    <w:p>
+      <w:r>
+        <w:t>* Use a Bootstrap theme to customize your website. You may use a tool like [</w:t>
       </w:r>
       <w:proofErr w:type="spellStart"/>
       <w:r>
-        <w:t>behavior</w:t>
+        <w:t>Bootswatch</w:t>
       </w:r>
       <w:proofErr w:type="spellEnd"/>
       <w:r>
-        <w:t xml:space="preserve"> as the screenshots ["Navigation Menu" </w:t>
-      </w:r>
-      <w:proofErr w:type="gramStart"/>
-      <w:r>
-        <w:t>section](</w:t>
-      </w:r>
-      <w:proofErr w:type="gramEnd"/>
-      <w:r>
-        <w:t xml:space="preserve">#navigation-menu) (notice the background </w:t>
+        <w:t>](https://bootswatch.com/). Make it look snazzy, give it some attitude. If using this, be sure you also meet all of the requirements listed above.</w:t>
+      </w:r>
+    </w:p>
+    <w:p>
+      <w:r>
+        <w:t>* Add extra visualizations! The more comparisons the better, right?</w:t>
+      </w:r>
+    </w:p>
+    <w:p>
+      <w:r>
+        <w:t xml:space="preserve">* Use meaningful </w:t>
       </w:r>
       <w:proofErr w:type="spellStart"/>
       <w:r>
-        <w:t>color</w:t>
+        <w:t>glyphicons</w:t>
       </w:r>
       <w:proofErr w:type="spellEnd"/>
       <w:r>
-        <w:t xml:space="preserve"> change).</w:t>
-      </w:r>
-    </w:p>
-    <w:p/>
-    <w:p>
-      <w:r>
-        <w:t>Finally, the website must be deployed to GitHub pages.</w:t>
-      </w:r>
-    </w:p>
-    <w:p/>
-    <w:p>
-      <w:r>
-        <w:t xml:space="preserve">When finished, submit to </w:t>
-      </w:r>
-      <w:proofErr w:type="spellStart"/>
-      <w:r>
-        <w:t>BootcampSpot</w:t>
-      </w:r>
-      <w:proofErr w:type="spellEnd"/>
-      <w:r>
-        <w:t xml:space="preserve"> the links to 1) the deployed app and 2) the GitHub repository.</w:t>
-      </w:r>
-    </w:p>
-    <w:p/>
-    <w:p>
-      <w:r>
-        <w:t>### Considerations</w:t>
-      </w:r>
-    </w:p>
-    <w:p/>
-    <w:p>
-      <w:r>
-        <w:t xml:space="preserve">* You may use the [weather </w:t>
-      </w:r>
-      <w:proofErr w:type="gramStart"/>
-      <w:r>
-        <w:t>data](</w:t>
-      </w:r>
-      <w:proofErr w:type="gramEnd"/>
-      <w:r>
-        <w:t xml:space="preserve">Resources/cities.csv) or choose another dataset. Alternatively, you may use the included [cities </w:t>
-      </w:r>
-      <w:proofErr w:type="gramStart"/>
-      <w:r>
-        <w:t>dataset](</w:t>
-      </w:r>
-      <w:proofErr w:type="gramEnd"/>
-      <w:r>
-        <w:t>Resources/cities.csv) and pull the images from the [assets folder](Resources/assets).</w:t>
-      </w:r>
-    </w:p>
-    <w:p>
-      <w:r>
-        <w:t>* You must use Bootstrap. This includes using the Bootstrap `navbar` component for the header on every page, the bootstrap table component for the data page, and the Bootstrap grid for responsiveness on the comparison page.</w:t>
-      </w:r>
-    </w:p>
-    <w:p>
-      <w:r>
-        <w:t>* You must deploy your website to GitHub pages, with the website working on a live, publicly accessible URL as a result.</w:t>
-      </w:r>
-    </w:p>
-    <w:p>
-      <w:r>
-        <w:t>* Be sure to use a CSS media query for the navigation menu.</w:t>
-      </w:r>
-    </w:p>
-    <w:p>
-      <w:r>
-        <w:t>* Be sure your website works at all window widths/sizes.</w:t>
-      </w:r>
-    </w:p>
-    <w:p>
-      <w:r>
-        <w:t xml:space="preserve">* Feel free to take some liberty in the visual </w:t>
-      </w:r>
-      <w:proofErr w:type="gramStart"/>
-      <w:r>
-        <w:t>aspects, but</w:t>
-      </w:r>
-      <w:proofErr w:type="gramEnd"/>
-      <w:r>
-        <w:t xml:space="preserve"> keep the core functionality the same.</w:t>
-      </w:r>
-    </w:p>
-    <w:p/>
-    <w:p>
-      <w:r>
-        <w:t>### Bonuses</w:t>
-      </w:r>
-    </w:p>
-    <w:p/>
-    <w:p>
-      <w:r>
-        <w:t xml:space="preserve">* Use a different dataset! The requirements above still </w:t>
-      </w:r>
-      <w:proofErr w:type="gramStart"/>
-      <w:r>
-        <w:t>hold, but</w:t>
-      </w:r>
-      <w:proofErr w:type="gramEnd"/>
-      <w:r>
-        <w:t xml:space="preserve"> make it your own.</w:t>
-      </w:r>
-    </w:p>
-    <w:p>
-      <w:r>
-        <w:t>* Use a Bootstrap theme to customize your website. You may use a tool like [</w:t>
-      </w:r>
-      <w:proofErr w:type="spellStart"/>
-      <w:r>
-        <w:t>Bootswatch</w:t>
-      </w:r>
-      <w:proofErr w:type="spellEnd"/>
-      <w:r>
-        <w:t xml:space="preserve">](https://bootswatch.com/). Make it look snazzy, give it some attitude. If using this, be sure you also meet </w:t>
-      </w:r>
-      <w:proofErr w:type="gramStart"/>
-      <w:r>
-        <w:t>all of</w:t>
-      </w:r>
-      <w:proofErr w:type="gramEnd"/>
-      <w:r>
-        <w:t xml:space="preserve"> the requirements listed above.</w:t>
-      </w:r>
-    </w:p>
-    <w:p>
-      <w:r>
-        <w:t>* Add extra visualizations! The more comparisons the better, right?</w:t>
-      </w:r>
-    </w:p>
-    <w:p>
-      <w:r>
-        <w:lastRenderedPageBreak/>
-        <w:t xml:space="preserve">* Use meaningful </w:t>
-      </w:r>
-      <w:proofErr w:type="spellStart"/>
-      <w:r>
-        <w:t>glyphicons</w:t>
-      </w:r>
-      <w:proofErr w:type="spellEnd"/>
-      <w:r>
         <w:t xml:space="preserve"> next to links in the header.</w:t>
       </w:r>
     </w:p>
@@ -537,15 +441,7 @@
     <w:p/>
     <w:p>
       <w:r>
-        <w:t>#### &lt;</w:t>
-      </w:r>
-      <w:proofErr w:type="gramStart"/>
-      <w:r>
-        <w:t>a</w:t>
-      </w:r>
-      <w:proofErr w:type="gramEnd"/>
-      <w:r>
-        <w:t xml:space="preserve"> id="landing-page"&gt;&lt;/a&gt;Landing page</w:t>
+        <w:t>#### &lt;a id="landing-page"&gt;&lt;/a&gt;Landing page</w:t>
       </w:r>
     </w:p>
     <w:p/>
@@ -556,13 +452,8 @@
     </w:p>
     <w:p/>
     <w:p>
-      <w:proofErr w:type="gramStart"/>
-      <w:r>
-        <w:t>![</w:t>
-      </w:r>
-      <w:proofErr w:type="gramEnd"/>
-      <w:r>
-        <w:t>Landing page large screen](Images/landingResize.png)</w:t>
+      <w:r>
+        <w:t>![Landing page large screen](Images/landingResize.png)</w:t>
       </w:r>
     </w:p>
     <w:p/>
@@ -573,13 +464,8 @@
     </w:p>
     <w:p/>
     <w:p>
-      <w:proofErr w:type="gramStart"/>
-      <w:r>
-        <w:t>![</w:t>
-      </w:r>
-      <w:proofErr w:type="gramEnd"/>
-      <w:r>
-        <w:t>Landing page small screen](Images/landing-sm.png)</w:t>
+      <w:r>
+        <w:t>![Landing page small screen](Images/landing-sm.png)</w:t>
       </w:r>
     </w:p>
     <w:p>
@@ -590,15 +476,7 @@
     <w:p/>
     <w:p>
       <w:r>
-        <w:t>#### &lt;</w:t>
-      </w:r>
-      <w:proofErr w:type="gramStart"/>
-      <w:r>
-        <w:t>a</w:t>
-      </w:r>
-      <w:proofErr w:type="gramEnd"/>
-      <w:r>
-        <w:t xml:space="preserve"> id="comparisons-page"&gt;&lt;/a&gt;Comparisons page</w:t>
+        <w:t>#### &lt;a id="comparisons-page"&gt;&lt;/a&gt;Comparisons page</w:t>
       </w:r>
     </w:p>
     <w:p/>
@@ -609,13 +487,8 @@
     </w:p>
     <w:p/>
     <w:p>
-      <w:proofErr w:type="gramStart"/>
-      <w:r>
-        <w:t>![</w:t>
-      </w:r>
-      <w:proofErr w:type="gramEnd"/>
-      <w:r>
-        <w:t>comparison page large screen](Images/comparison-lg.png)</w:t>
+      <w:r>
+        <w:t>![comparison page large screen](Images/comparison-lg.png)</w:t>
       </w:r>
     </w:p>
     <w:p/>
@@ -626,27 +499,81 @@
     </w:p>
     <w:p/>
     <w:p>
-      <w:proofErr w:type="gramStart"/>
-      <w:r>
-        <w:t>![</w:t>
-      </w:r>
-      <w:proofErr w:type="gramEnd"/>
-      <w:r>
-        <w:t>comparison page small screen](Images/comparison-sm.png)</w:t>
-      </w:r>
-    </w:p>
-    <w:p/>
-    <w:p>
-      <w:r>
-        <w:t>#### &lt;</w:t>
-      </w:r>
-      <w:proofErr w:type="gramStart"/>
-      <w:r>
-        <w:t>a</w:t>
-      </w:r>
-      <w:proofErr w:type="gramEnd"/>
-      <w:r>
-        <w:t xml:space="preserve"> id="data-page"&gt;&lt;/a&gt;Data page</w:t>
+      <w:r>
+        <w:t>![comparison page small screen](Images/comparison-sm.png)</w:t>
+      </w:r>
+    </w:p>
+    <w:p/>
+    <w:p>
+      <w:r>
+        <w:t>#### &lt;a id="data-page"&gt;&lt;/a&gt;Data page</w:t>
+      </w:r>
+    </w:p>
+    <w:p/>
+    <w:p>
+      <w:r>
+        <w:t>Large screen:</w:t>
+      </w:r>
+    </w:p>
+    <w:p/>
+    <w:p>
+      <w:r>
+        <w:t>![data page large screen](Images/data-lg.png)</w:t>
+      </w:r>
+    </w:p>
+    <w:p/>
+    <w:p/>
+    <w:p>
+      <w:r>
+        <w:t>Small screen:</w:t>
+      </w:r>
+    </w:p>
+    <w:p/>
+    <w:p>
+      <w:r>
+        <w:t>![data page small screen](Images/data-sm.png)</w:t>
+      </w:r>
+    </w:p>
+    <w:p/>
+    <w:p>
+      <w:r>
+        <w:t>#### &lt;a id="visualization-pages"&gt;&lt;/a&gt;Visualization pages</w:t>
+      </w:r>
+    </w:p>
+    <w:p/>
+    <w:p>
+      <w:r>
+        <w:t>You'll build four of these, one for each visualization. Here's an example of one:</w:t>
+      </w:r>
+    </w:p>
+    <w:p/>
+    <w:p>
+      <w:r>
+        <w:t>Large screen:</w:t>
+      </w:r>
+    </w:p>
+    <w:p/>
+    <w:p>
+      <w:r>
+        <w:t>![visualize page large screen](Images/visualize-lg.png)</w:t>
+      </w:r>
+    </w:p>
+    <w:p/>
+    <w:p>
+      <w:r>
+        <w:t>Small screen:</w:t>
+      </w:r>
+    </w:p>
+    <w:p/>
+    <w:p>
+      <w:r>
+        <w:t>![visualize page small screen](Images/visualize-sm.png)</w:t>
+      </w:r>
+    </w:p>
+    <w:p/>
+    <w:p>
+      <w:r>
+        <w:t>#### &lt;a id="navigation-menu"&gt;&lt;/a&gt;Navigation menu</w:t>
       </w:r>
     </w:p>
     <w:p/>
@@ -656,146 +583,20 @@
         <w:t>Large screen:</w:t>
       </w:r>
     </w:p>
-    <w:p/>
-    <w:p>
-      <w:proofErr w:type="gramStart"/>
-      <w:r>
-        <w:t>![</w:t>
-      </w:r>
-      <w:proofErr w:type="gramEnd"/>
-      <w:r>
-        <w:t>data page large screen](Images/data-lg.png)</w:t>
-      </w:r>
-    </w:p>
-    <w:p/>
+    <w:p>
+      <w:r>
+        <w:t>![nav menu large screen](Images/nav-lg.png)</w:t>
+      </w:r>
+    </w:p>
     <w:p/>
     <w:p>
       <w:r>
         <w:t>Small screen:</w:t>
       </w:r>
     </w:p>
-    <w:p/>
-    <w:p>
-      <w:proofErr w:type="gramStart"/>
-      <w:r>
-        <w:t>![</w:t>
-      </w:r>
-      <w:proofErr w:type="gramEnd"/>
-      <w:r>
-        <w:t>data page small screen](Images/data-sm.png)</w:t>
-      </w:r>
-    </w:p>
-    <w:p/>
-    <w:p>
-      <w:r>
-        <w:t>#### &lt;</w:t>
-      </w:r>
-      <w:proofErr w:type="gramStart"/>
-      <w:r>
-        <w:t>a</w:t>
-      </w:r>
-      <w:proofErr w:type="gramEnd"/>
-      <w:r>
-        <w:t xml:space="preserve"> id="visualization-pages"&gt;&lt;/a&gt;Visualization pages</w:t>
-      </w:r>
-    </w:p>
-    <w:p/>
-    <w:p>
-      <w:proofErr w:type="gramStart"/>
-      <w:r>
-        <w:t>You'll</w:t>
-      </w:r>
-      <w:proofErr w:type="gramEnd"/>
-      <w:r>
-        <w:t xml:space="preserve"> build four of these, one for each visualization. </w:t>
-      </w:r>
-      <w:proofErr w:type="gramStart"/>
-      <w:r>
-        <w:t>Here's</w:t>
-      </w:r>
-      <w:proofErr w:type="gramEnd"/>
-      <w:r>
-        <w:t xml:space="preserve"> an example of one:</w:t>
-      </w:r>
-    </w:p>
-    <w:p/>
-    <w:p>
-      <w:r>
-        <w:t>Large screen:</w:t>
-      </w:r>
-    </w:p>
-    <w:p/>
-    <w:p>
-      <w:proofErr w:type="gramStart"/>
-      <w:r>
-        <w:t>![</w:t>
-      </w:r>
-      <w:proofErr w:type="gramEnd"/>
-      <w:r>
-        <w:t>visualize page large screen](Images/visualize-lg.png)</w:t>
-      </w:r>
-    </w:p>
-    <w:p/>
-    <w:p>
-      <w:r>
-        <w:t>Small screen:</w:t>
-      </w:r>
-    </w:p>
-    <w:p/>
-    <w:p>
-      <w:proofErr w:type="gramStart"/>
-      <w:r>
-        <w:t>![</w:t>
-      </w:r>
-      <w:proofErr w:type="gramEnd"/>
-      <w:r>
-        <w:t>visualize page small screen](Images/visualize-sm.png)</w:t>
-      </w:r>
-    </w:p>
-    <w:p/>
-    <w:p>
-      <w:r>
-        <w:t>#### &lt;</w:t>
-      </w:r>
-      <w:proofErr w:type="gramStart"/>
-      <w:r>
-        <w:t>a</w:t>
-      </w:r>
-      <w:proofErr w:type="gramEnd"/>
-      <w:r>
-        <w:t xml:space="preserve"> id="navigation-menu"&gt;&lt;/a&gt;Navigation menu</w:t>
-      </w:r>
-    </w:p>
-    <w:p/>
-    <w:p>
-      <w:r>
-        <w:t>Large screen:</w:t>
-      </w:r>
-    </w:p>
-    <w:p>
-      <w:proofErr w:type="gramStart"/>
-      <w:r>
-        <w:t>![</w:t>
-      </w:r>
-      <w:proofErr w:type="gramEnd"/>
-      <w:r>
-        <w:t>nav menu large screen](Images/nav-lg.png)</w:t>
-      </w:r>
-    </w:p>
-    <w:p/>
-    <w:p>
-      <w:r>
-        <w:t>Small screen:</w:t>
-      </w:r>
-    </w:p>
-    <w:p>
-      <w:proofErr w:type="gramStart"/>
-      <w:r>
-        <w:t>![</w:t>
-      </w:r>
-      <w:proofErr w:type="gramEnd"/>
-      <w:r>
-        <w:t>nav menu small screen](Images/nav-sm.png)</w:t>
+    <w:p>
+      <w:r>
+        <w:t>![nav menu small screen](Images/nav-sm.png)</w:t>
       </w:r>
     </w:p>
     <w:p/>
@@ -811,7 +612,7 @@
       </w:r>
     </w:p>
     <w:sectPr>
-      <w:headerReference w:type="default" r:id="rId6"/>
+      <w:headerReference w:type="default" r:id="rId8"/>
       <w:pgSz w:w="11906" w:h="16838"/>
       <w:pgMar w:top="1440" w:right="1440" w:bottom="1440" w:left="1440" w:header="708" w:footer="708" w:gutter="0"/>
       <w:cols w:space="708"/>
@@ -1413,6 +1214,29 @@
       <w:szCs w:val="18"/>
     </w:rPr>
   </w:style>
+  <w:style w:type="character" w:styleId="Hyperlink">
+    <w:name w:val="Hyperlink"/>
+    <w:basedOn w:val="DefaultParagraphFont"/>
+    <w:uiPriority w:val="99"/>
+    <w:unhideWhenUsed/>
+    <w:rsid w:val="0007123F"/>
+    <w:rPr>
+      <w:color w:val="0563C1" w:themeColor="hyperlink"/>
+      <w:u w:val="single"/>
+    </w:rPr>
+  </w:style>
+  <w:style w:type="character" w:styleId="UnresolvedMention">
+    <w:name w:val="Unresolved Mention"/>
+    <w:basedOn w:val="DefaultParagraphFont"/>
+    <w:uiPriority w:val="99"/>
+    <w:semiHidden/>
+    <w:unhideWhenUsed/>
+    <w:rsid w:val="0007123F"/>
+    <w:rPr>
+      <w:color w:val="605E5C"/>
+      <w:shd w:val="clear" w:color="auto" w:fill="E1DFDD"/>
+    </w:rPr>
+  </w:style>
 </w:styles>
 </file>
 
